--- a/Instructor-Led/Labs/Module4/Module 4 Lesson 9 HiveQL Lab.docx
+++ b/Instructor-Led/Labs/Module4/Module 4 Lesson 9 HiveQL Lab.docx
@@ -202,6 +202,20 @@
       <w:r>
         <w:t xml:space="preserve"> cluster</w:t>
       </w:r>
+      <w:r>
+        <w:t xml:space="preserve"> (</w:t>
+      </w:r>
+      <w:hyperlink r:id="rId7" w:history="1">
+        <w:r>
+          <w:rPr>
+            <w:rStyle w:val="Hyperlink"/>
+          </w:rPr>
+          <w:t>Module 4 Lesson 3 Lab</w:t>
+        </w:r>
+      </w:hyperlink>
+      <w:r>
+        <w:t>)</w:t>
+      </w:r>
     </w:p>
     <w:p>
       <w:pPr>
@@ -223,7 +237,7 @@
           <w:numId w:val="1"/>
         </w:numPr>
       </w:pPr>
-      <w:hyperlink r:id="rId7" w:history="1">
+      <w:hyperlink r:id="rId8" w:history="1">
         <w:proofErr w:type="spellStart"/>
         <w:r>
           <w:rPr>
@@ -245,7 +259,7 @@
           <w:numId w:val="1"/>
         </w:numPr>
       </w:pPr>
-      <w:hyperlink r:id="rId8" w:history="1">
+      <w:hyperlink r:id="rId9" w:history="1">
         <w:proofErr w:type="spellStart"/>
         <w:r>
           <w:rPr>
@@ -270,14 +284,28 @@
       <w:r>
         <w:t xml:space="preserve">Sample data from </w:t>
       </w:r>
-      <w:r>
-        <w:t xml:space="preserve">Module 4 </w:t>
-      </w:r>
-      <w:r>
-        <w:t xml:space="preserve">Lesson </w:t>
-      </w:r>
-      <w:r>
-        <w:t>6 Hive CLI and Hive View</w:t>
+      <w:hyperlink r:id="rId10" w:history="1">
+        <w:r>
+          <w:rPr>
+            <w:rStyle w:val="Hyperlink"/>
+          </w:rPr>
+          <w:t xml:space="preserve">Module 4 </w:t>
+        </w:r>
+        <w:r>
+          <w:rPr>
+            <w:rStyle w:val="Hyperlink"/>
+          </w:rPr>
+          <w:t xml:space="preserve">Lesson </w:t>
+        </w:r>
+        <w:r>
+          <w:rPr>
+            <w:rStyle w:val="Hyperlink"/>
+          </w:rPr>
+          <w:t>6</w:t>
+        </w:r>
+      </w:hyperlink>
+      <w:r>
+        <w:t xml:space="preserve"> Hive CLI and Hive View</w:t>
       </w:r>
     </w:p>
     <w:p>
@@ -318,9 +346,8 @@
       <w:r>
         <w:t>Upload a table from Hive View</w:t>
       </w:r>
-      <w:r>
-        <w:t>.</w:t>
-      </w:r>
+      <w:bookmarkStart w:id="0" w:name="_GoBack"/>
+      <w:bookmarkEnd w:id="0"/>
     </w:p>
     <w:p>
       <w:pPr>
@@ -335,9 +362,6 @@
       </w:r>
       <w:r>
         <w:t>Run queries from Query Editor</w:t>
-      </w:r>
-      <w:r>
-        <w:t>.</w:t>
       </w:r>
     </w:p>
     <w:p>
@@ -447,7 +471,7 @@
                     <pic:cNvPicPr/>
                   </pic:nvPicPr>
                   <pic:blipFill rotWithShape="1">
-                    <a:blip r:embed="rId9">
+                    <a:blip r:embed="rId11">
                       <a:extLst>
                         <a:ext uri="{28A0092B-C50C-407E-A947-70E740481C1C}">
                           <a14:useLocalDpi xmlns:a14="http://schemas.microsoft.com/office/drawing/2010/main" val="0"/>
@@ -564,7 +588,7 @@
                     <pic:cNvPicPr/>
                   </pic:nvPicPr>
                   <pic:blipFill>
-                    <a:blip r:embed="rId10" cstate="print">
+                    <a:blip r:embed="rId12" cstate="print">
                       <a:extLst>
                         <a:ext uri="{28A0092B-C50C-407E-A947-70E740481C1C}">
                           <a14:useLocalDpi xmlns:a14="http://schemas.microsoft.com/office/drawing/2010/main" val="0"/>
@@ -665,7 +689,7 @@
                     <pic:cNvPicPr/>
                   </pic:nvPicPr>
                   <pic:blipFill>
-                    <a:blip r:embed="rId11" cstate="print">
+                    <a:blip r:embed="rId13" cstate="print">
                       <a:extLst>
                         <a:ext uri="{28A0092B-C50C-407E-A947-70E740481C1C}">
                           <a14:useLocalDpi xmlns:a14="http://schemas.microsoft.com/office/drawing/2010/main" val="0"/>
@@ -701,24 +725,24 @@
         </w:numPr>
       </w:pPr>
       <w:r>
+        <w:t>Setup the database and table column names</w:t>
+      </w:r>
+    </w:p>
+    <w:p>
+      <w:pPr>
+        <w:rPr>
+          <w:rFonts w:cs="Segoe UI"/>
+          <w:color w:val="auto"/>
+          <w:shd w:val="clear" w:color="auto" w:fill="FFFFFF"/>
+        </w:rPr>
+      </w:pPr>
+      <w:r>
+        <w:rPr>
+          <w:rFonts w:cs="Segoe UI"/>
+          <w:color w:val="auto"/>
+          <w:shd w:val="clear" w:color="auto" w:fill="FFFFFF"/>
+        </w:rPr>
         <w:lastRenderedPageBreak/>
-        <w:t>Setup the database and table column names</w:t>
-      </w:r>
-    </w:p>
-    <w:p>
-      <w:pPr>
-        <w:rPr>
-          <w:rFonts w:cs="Segoe UI"/>
-          <w:color w:val="auto"/>
-          <w:shd w:val="clear" w:color="auto" w:fill="FFFFFF"/>
-        </w:rPr>
-      </w:pPr>
-      <w:r>
-        <w:rPr>
-          <w:rFonts w:cs="Segoe UI"/>
-          <w:color w:val="auto"/>
-          <w:shd w:val="clear" w:color="auto" w:fill="FFFFFF"/>
-        </w:rPr>
         <w:t xml:space="preserve">From the </w:t>
       </w:r>
       <w:r>
@@ -868,7 +892,7 @@
                     <pic:cNvPicPr/>
                   </pic:nvPicPr>
                   <pic:blipFill>
-                    <a:blip r:embed="rId12" cstate="print">
+                    <a:blip r:embed="rId14" cstate="print">
                       <a:extLst>
                         <a:ext uri="{28A0092B-C50C-407E-A947-70E740481C1C}">
                           <a14:useLocalDpi xmlns:a14="http://schemas.microsoft.com/office/drawing/2010/main" val="0"/>
@@ -1084,7 +1108,7 @@
                     <pic:cNvPicPr/>
                   </pic:nvPicPr>
                   <pic:blipFill>
-                    <a:blip r:embed="rId13" cstate="print">
+                    <a:blip r:embed="rId15" cstate="print">
                       <a:extLst>
                         <a:ext uri="{28A0092B-C50C-407E-A947-70E740481C1C}">
                           <a14:useLocalDpi xmlns:a14="http://schemas.microsoft.com/office/drawing/2010/main" val="0"/>
@@ -1126,12 +1150,12 @@
         <w:rPr>
           <w:color w:val="auto"/>
         </w:rPr>
+        <w:t>Click Upload Table</w:t>
+      </w:r>
+    </w:p>
+    <w:p>
+      <w:r>
         <w:lastRenderedPageBreak/>
-        <w:t>Click Upload Table</w:t>
-      </w:r>
-    </w:p>
-    <w:p>
-      <w:r>
         <w:t xml:space="preserve">Once all the adjustments have been made, click on </w:t>
       </w:r>
       <w:r>
@@ -1168,7 +1192,7 @@
                     <pic:cNvPicPr/>
                   </pic:nvPicPr>
                   <pic:blipFill>
-                    <a:blip r:embed="rId14">
+                    <a:blip r:embed="rId16">
                       <a:extLst>
                         <a:ext uri="{28A0092B-C50C-407E-A947-70E740481C1C}">
                           <a14:useLocalDpi xmlns:a14="http://schemas.microsoft.com/office/drawing/2010/main" val="0"/>
@@ -2179,7 +2203,6 @@
         <w:ind w:left="360"/>
       </w:pPr>
       <w:r>
-        <w:lastRenderedPageBreak/>
         <w:t>GROUP BY country, state</w:t>
       </w:r>
     </w:p>
@@ -2252,6 +2275,7 @@
         <w:rPr>
           <w:lang w:eastAsia="ko-KR"/>
         </w:rPr>
+        <w:lastRenderedPageBreak/>
         <w:t>The data needs to be grouped by country and state first and then from that group, we are only interested in customers from the United States.</w:t>
       </w:r>
       <w:r>
@@ -2260,8 +2284,6 @@
         </w:rPr>
         <w:t xml:space="preserve">  The average dwelling time of the customer is used as the indicator of level of interest.</w:t>
       </w:r>
-      <w:bookmarkStart w:id="0" w:name="_GoBack"/>
-      <w:bookmarkEnd w:id="0"/>
     </w:p>
     <w:p>
       <w:pPr>
@@ -5587,7 +5609,7 @@
   <a:extraClrSchemeLst/>
   <a:extLst>
     <a:ext uri="{05A4C25C-085E-4340-85A3-A5531E510DB2}">
-      <thm15:themeFamily xmlns:thm15="http://schemas.microsoft.com/office/thememl/2012/main" xmlns="" name="Office Theme" id="{62F939B6-93AF-4DB8-9C6B-D6C7DFDC589F}" vid="{4A3C46E8-61CC-4603-A589-7422A47A8E4A}"/>
+      <thm15:themeFamily xmlns="" xmlns:thm15="http://schemas.microsoft.com/office/thememl/2012/main" name="Office Theme" id="{62F939B6-93AF-4DB8-9C6B-D6C7DFDC589F}" vid="{4A3C46E8-61CC-4603-A589-7422A47A8E4A}"/>
     </a:ext>
   </a:extLst>
 </a:theme>
@@ -5598,7 +5620,7 @@
 </file>
 
 <file path=customXml/itemProps1.xml><?xml version="1.0" encoding="utf-8"?>
-<ds:datastoreItem xmlns:ds="http://schemas.openxmlformats.org/officeDocument/2006/customXml" ds:itemID="{DB82CE53-7C5C-3F45-89E2-F032B38FEFFC}">
+<ds:datastoreItem xmlns:ds="http://schemas.openxmlformats.org/officeDocument/2006/customXml" ds:itemID="{CBB01F6A-F69F-A74A-BF6B-E15947FFD3C9}">
   <ds:schemaRefs>
     <ds:schemaRef ds:uri="http://schemas.openxmlformats.org/officeDocument/2006/bibliography"/>
   </ds:schemaRefs>
